--- a/TeamRetrospective.docx
+++ b/TeamRetrospective.docx
@@ -8,6 +8,9 @@
         <w:rPr>
           <w:rFonts w:ascii="Calibri" w:eastAsia="Calibri" w:hAnsi="Calibri" w:cs="Calibri"/>
           <w:b/>
+          <w:color w:val="3D85C6"/>
+          <w:sz w:val="28"/>
+          <w:szCs w:val="28"/>
         </w:rPr>
         <w:t>Team Retrospective</w:t>
       </w:r>
@@ -23,53 +26,98 @@
     </w:p>
     <w:p/>
     <w:p>
-      <w:pPr>
-        <w:numPr>
-          <w:ilvl w:val="0"/>
-          <w:numId w:val="1"/>
-        </w:numPr>
-        <w:ind w:hanging="360"/>
-        <w:contextualSpacing/>
+      <w:r>
         <w:rPr>
           <w:rFonts w:ascii="Calibri" w:eastAsia="Calibri" w:hAnsi="Calibri" w:cs="Calibri"/>
           <w:b/>
         </w:rPr>
-      </w:pPr>
+        <w:t>Practices/processes that you would use again and why?</w:t>
+      </w:r>
+    </w:p>
+    <w:p/>
+    <w:p>
+      <w:r>
+        <w:rPr>
+          <w:rFonts w:ascii="Calibri" w:eastAsia="Calibri" w:hAnsi="Calibri" w:cs="Calibri"/>
+        </w:rPr>
+        <w:t>We found that Facebook was the most efficient way for us to communicate with each other. The reason behind this is that everyone uses it and this provides ease in order to communicate directly to the p</w:t>
+      </w:r>
+      <w:r>
+        <w:rPr>
+          <w:rFonts w:ascii="Calibri" w:eastAsia="Calibri" w:hAnsi="Calibri" w:cs="Calibri"/>
+        </w:rPr>
+        <w:t>erson or to the team. We are also able to hold a discussion/meeting through the function of a group chat. A group page was created for any documents, links and other resources that we might post so that each member are able to view it and get notified when</w:t>
+      </w:r>
+      <w:r>
+        <w:rPr>
+          <w:rFonts w:ascii="Calibri" w:eastAsia="Calibri" w:hAnsi="Calibri" w:cs="Calibri"/>
+        </w:rPr>
+        <w:t xml:space="preserve"> there is a new post in the group. </w:t>
+      </w:r>
+    </w:p>
+    <w:p/>
+    <w:p>
+      <w:r>
+        <w:rPr>
+          <w:rFonts w:ascii="Calibri" w:eastAsia="Calibri" w:hAnsi="Calibri" w:cs="Calibri"/>
+        </w:rPr>
+        <w:t xml:space="preserve">Secondly, Google Drive plays a big role for this project seeing that it poses great benefits and advantages for our team. First, this is a free software which can be used for team collaboration - members can access and </w:t>
+      </w:r>
+      <w:r>
+        <w:rPr>
+          <w:rFonts w:ascii="Calibri" w:eastAsia="Calibri" w:hAnsi="Calibri" w:cs="Calibri"/>
+        </w:rPr>
+        <w:t>edit the documents at the same time, wherever we are. It is available in a mobile platform and we can access our files r</w:t>
+      </w:r>
+      <w:r>
+        <w:rPr>
+          <w:rFonts w:ascii="Calibri" w:eastAsia="Calibri" w:hAnsi="Calibri" w:cs="Calibri"/>
+        </w:rPr>
+        <w:t>emotely. Moreover, Google Drive</w:t>
+      </w:r>
+      <w:r>
+        <w:rPr>
+          <w:rFonts w:ascii="Calibri" w:eastAsia="Calibri" w:hAnsi="Calibri" w:cs="Calibri"/>
+        </w:rPr>
+        <w:t xml:space="preserve"> let us open the documents because they support numerous software applications online and so much more. </w:t>
+      </w:r>
+    </w:p>
+    <w:p/>
+    <w:p>
+      <w:r>
+        <w:rPr>
+          <w:rFonts w:ascii="Calibri" w:eastAsia="Calibri" w:hAnsi="Calibri" w:cs="Calibri"/>
+        </w:rPr>
+        <w:t xml:space="preserve">Thirdly, Face-to-face communication is essential for this project as there are some things in the assignment which is hard to explain and discuss through the use of visual text. Face-to-face communication is beneficial because we get a chance to be more </w:t>
+      </w:r>
+      <w:r>
+        <w:rPr>
+          <w:rFonts w:ascii="Calibri" w:eastAsia="Calibri" w:hAnsi="Calibri" w:cs="Calibri"/>
+        </w:rPr>
+        <w:t>acquainted to each other, a chance to show their personality, foster strong relationships and trust within the team, we are also able to read a person’s body language and emotions, have an opportunity to judge another team member’s skills and to assist oth</w:t>
+      </w:r>
+      <w:r>
+        <w:rPr>
+          <w:rFonts w:ascii="Calibri" w:eastAsia="Calibri" w:hAnsi="Calibri" w:cs="Calibri"/>
+        </w:rPr>
+        <w:t>er team members in making decisions.</w:t>
+      </w:r>
+    </w:p>
+    <w:p>
+      <w:r>
+        <w:rPr>
+          <w:rFonts w:ascii="Calibri" w:eastAsia="Calibri" w:hAnsi="Calibri" w:cs="Calibri"/>
+        </w:rPr>
+        <w:tab/>
+      </w:r>
+    </w:p>
+    <w:p>
       <w:r>
         <w:rPr>
           <w:rFonts w:ascii="Calibri" w:eastAsia="Calibri" w:hAnsi="Calibri" w:cs="Calibri"/>
           <w:b/>
         </w:rPr>
-        <w:t>Practices/processes that you would use again and why</w:t>
-      </w:r>
-    </w:p>
-    <w:p>
-      <w:pPr>
-        <w:contextualSpacing/>
-        <w:rPr>
-          <w:rFonts w:ascii="Calibri" w:eastAsia="Calibri" w:hAnsi="Calibri" w:cs="Calibri"/>
-          <w:b/>
-        </w:rPr>
-      </w:pPr>
-    </w:p>
-    <w:p>
-      <w:r>
-        <w:rPr>
-          <w:rFonts w:ascii="Calibri" w:eastAsia="Calibri" w:hAnsi="Calibri" w:cs="Calibri"/>
-        </w:rPr>
-        <w:t>We found that Facebook was the most efficient way for us to communicate with each other. The reason behind this is that everyone uses it and this provides ease in order to communicate directly to the per</w:t>
-      </w:r>
-      <w:r>
-        <w:rPr>
-          <w:rFonts w:ascii="Calibri" w:eastAsia="Calibri" w:hAnsi="Calibri" w:cs="Calibri"/>
-        </w:rPr>
-        <w:t>son or to the team. We are also able to hold a discussion/meeting through the function of a group chat. A group page was created for any documents, links and any other resources that we might post so that each member are able to view it and get notified wh</w:t>
-      </w:r>
-      <w:r>
-        <w:rPr>
-          <w:rFonts w:ascii="Calibri" w:eastAsia="Calibri" w:hAnsi="Calibri" w:cs="Calibri"/>
-        </w:rPr>
-        <w:t xml:space="preserve">en there is a new post in the group. </w:t>
+        <w:t>Practices/processes that you would drop and why?</w:t>
       </w:r>
     </w:p>
     <w:p/>
@@ -78,95 +126,34 @@
         <w:rPr>
           <w:rFonts w:ascii="Calibri" w:eastAsia="Calibri" w:hAnsi="Calibri" w:cs="Calibri"/>
         </w:rPr>
-        <w:t>Secondly, Google Drive plays a big role for this project seeing that it poses great benefits and advantages for our team. First, this is a free software which can be used for team collaboration - members can access an</w:t>
-      </w:r>
-      <w:r>
-        <w:rPr>
-          <w:rFonts w:ascii="Calibri" w:eastAsia="Calibri" w:hAnsi="Calibri" w:cs="Calibri"/>
-        </w:rPr>
-        <w:t xml:space="preserve">d edit the documents at the same time, wherever we are. It is available in a mobile platform and we can access our files remotely. Moreover, we can open the documents because they support various software applications online and so much more. </w:t>
-      </w:r>
-    </w:p>
-    <w:p/>
-    <w:p>
-      <w:r>
-        <w:rPr>
-          <w:rFonts w:ascii="Calibri" w:eastAsia="Calibri" w:hAnsi="Calibri" w:cs="Calibri"/>
-        </w:rPr>
-        <w:t>Thirdly, Fa</w:t>
-      </w:r>
-      <w:r>
-        <w:rPr>
-          <w:rFonts w:ascii="Calibri" w:eastAsia="Calibri" w:hAnsi="Calibri" w:cs="Calibri"/>
-        </w:rPr>
-        <w:t>ce to face communication is essential for this project as there are some things in the assignment which is hard to explain and discuss through the use of visual text. Face to face communication is beneficial because we get know our members more, a chance t</w:t>
-      </w:r>
-      <w:r>
-        <w:rPr>
-          <w:rFonts w:ascii="Calibri" w:eastAsia="Calibri" w:hAnsi="Calibri" w:cs="Calibri"/>
-        </w:rPr>
-        <w:t>o show their personality, foster strong relationships and trust within the team, we are also able to read a person’s body language and emotions, have an opportunity to judge another team member’s skills and to assist other team members in making decisions.</w:t>
-      </w:r>
-    </w:p>
-    <w:p>
-      <w:r>
-        <w:rPr>
-          <w:rFonts w:ascii="Calibri" w:eastAsia="Calibri" w:hAnsi="Calibri" w:cs="Calibri"/>
-        </w:rPr>
-        <w:tab/>
-      </w:r>
-    </w:p>
-    <w:p>
-      <w:pPr>
-        <w:numPr>
-          <w:ilvl w:val="0"/>
-          <w:numId w:val="1"/>
-        </w:numPr>
-        <w:ind w:hanging="360"/>
-        <w:contextualSpacing/>
-        <w:rPr>
-          <w:rFonts w:ascii="Calibri" w:eastAsia="Calibri" w:hAnsi="Calibri" w:cs="Calibri"/>
-          <w:b/>
-        </w:rPr>
-      </w:pPr>
-      <w:r>
-        <w:rPr>
-          <w:rFonts w:ascii="Calibri" w:eastAsia="Calibri" w:hAnsi="Calibri" w:cs="Calibri"/>
-          <w:b/>
-        </w:rPr>
-        <w:t>Practices/processes that you would drop and why</w:t>
-      </w:r>
-    </w:p>
-    <w:p>
-      <w:pPr>
-        <w:contextualSpacing/>
-        <w:rPr>
-          <w:rFonts w:ascii="Calibri" w:eastAsia="Calibri" w:hAnsi="Calibri" w:cs="Calibri"/>
-          <w:b/>
-        </w:rPr>
-      </w:pPr>
-    </w:p>
-    <w:p>
-      <w:r>
-        <w:rPr>
-          <w:rFonts w:ascii="Calibri" w:eastAsia="Calibri" w:hAnsi="Calibri" w:cs="Calibri"/>
-        </w:rPr>
-        <w:t>Text messages is a practice that we would drop as we won’t have a log</w:t>
+        <w:t>Text messages is a practice that we would drop as we won’t have a log for the conversations made via texting and there is no way of tracking this. Another practice tha</w:t>
+      </w:r>
+      <w:r>
+        <w:rPr>
+          <w:rFonts w:ascii="Calibri" w:eastAsia="Calibri" w:hAnsi="Calibri" w:cs="Calibri"/>
+        </w:rPr>
+        <w:t xml:space="preserve">t we would drop is getting </w:t>
+      </w:r>
+      <w:r>
+        <w:rPr>
+          <w:rFonts w:ascii="Calibri" w:eastAsia="Calibri" w:hAnsi="Calibri" w:cs="Calibri"/>
+        </w:rPr>
+        <w:t>side-tracked</w:t>
+      </w:r>
+      <w:r>
+        <w:rPr>
+          <w:rFonts w:ascii="Calibri" w:eastAsia="Calibri" w:hAnsi="Calibri" w:cs="Calibri"/>
+        </w:rPr>
+        <w:t xml:space="preserve">. Sometimes during our team meetings, we get </w:t>
+      </w:r>
+      <w:r>
+        <w:rPr>
+          <w:rFonts w:ascii="Calibri" w:eastAsia="Calibri" w:hAnsi="Calibri" w:cs="Calibri"/>
+        </w:rPr>
+        <w:t>side-tracked</w:t>
       </w:r>
       <w:bookmarkStart w:id="0" w:name="_GoBack"/>
       <w:bookmarkEnd w:id="0"/>
-      <w:r>
-        <w:rPr>
-          <w:rFonts w:ascii="Calibri" w:eastAsia="Calibri" w:hAnsi="Calibri" w:cs="Calibri"/>
-        </w:rPr>
-        <w:t xml:space="preserve"> for the conversations made via texting and there is no way of tracking this. Another practice that we would drop is getting side-tracked</w:t>
-      </w:r>
-      <w:r>
-        <w:rPr>
-          <w:rFonts w:ascii="Calibri" w:eastAsia="Calibri" w:hAnsi="Calibri" w:cs="Calibri"/>
-        </w:rPr>
-        <w:t>. Sometimes during our team meetings, we get side-tracked</w:t>
-      </w:r>
       <w:r>
         <w:rPr>
           <w:rFonts w:ascii="Calibri" w:eastAsia="Calibri" w:hAnsi="Calibri" w:cs="Calibri"/>
@@ -180,54 +167,19 @@
       </w:pPr>
     </w:p>
     <w:p>
-      <w:pPr>
-        <w:numPr>
-          <w:ilvl w:val="0"/>
-          <w:numId w:val="1"/>
-        </w:numPr>
-        <w:ind w:hanging="360"/>
-        <w:contextualSpacing/>
+      <w:r>
         <w:rPr>
           <w:rFonts w:ascii="Calibri" w:eastAsia="Calibri" w:hAnsi="Calibri" w:cs="Calibri"/>
           <w:b/>
         </w:rPr>
-      </w:pPr>
+        <w:t>Practices/processes that you would ad</w:t>
+      </w:r>
       <w:r>
         <w:rPr>
           <w:rFonts w:ascii="Calibri" w:eastAsia="Calibri" w:hAnsi="Calibri" w:cs="Calibri"/>
           <w:b/>
         </w:rPr>
-        <w:t>Practices/processes that you would add if you had to do a similar project a</w:t>
-      </w:r>
-      <w:r>
-        <w:rPr>
-          <w:rFonts w:ascii="Calibri" w:eastAsia="Calibri" w:hAnsi="Calibri" w:cs="Calibri"/>
-          <w:b/>
-        </w:rPr>
-        <w:t>gain and why</w:t>
-      </w:r>
-    </w:p>
-    <w:p>
-      <w:pPr>
-        <w:contextualSpacing/>
-        <w:rPr>
-          <w:rFonts w:ascii="Calibri" w:eastAsia="Calibri" w:hAnsi="Calibri" w:cs="Calibri"/>
-          <w:b/>
-        </w:rPr>
-      </w:pPr>
-    </w:p>
-    <w:p>
-      <w:r>
-        <w:rPr>
-          <w:rFonts w:ascii="Calibri" w:eastAsia="Calibri" w:hAnsi="Calibri" w:cs="Calibri"/>
-        </w:rPr>
-        <w:t>If we had to do a similar project again, we would perhaps use a project management tool such as Teamwork. We can use the free version and it still offers a lot of features such as project management, tracking tools, logging tools, message opti</w:t>
-      </w:r>
-      <w:r>
-        <w:rPr>
-          <w:rFonts w:ascii="Calibri" w:eastAsia="Calibri" w:hAnsi="Calibri" w:cs="Calibri"/>
-        </w:rPr>
-        <w:t xml:space="preserve">ons, file management and so much more. Hence, we feel like we would be able to deliver a better quality of deliverables with the help of this software. </w:t>
+        <w:t>d if you had to do a similar project again and why?</w:t>
       </w:r>
     </w:p>
     <w:p/>
@@ -236,22 +188,38 @@
         <w:rPr>
           <w:rFonts w:ascii="Calibri" w:eastAsia="Calibri" w:hAnsi="Calibri" w:cs="Calibri"/>
         </w:rPr>
-        <w:t>Another process that we would add is a daily scrum meeting. This can provide our team with an excellen</w:t>
-      </w:r>
-      <w:r>
-        <w:rPr>
-          <w:rFonts w:ascii="Calibri" w:eastAsia="Calibri" w:hAnsi="Calibri" w:cs="Calibri"/>
-        </w:rPr>
-        <w:t xml:space="preserve">t understanding of what work has been done, what work needs to be done and any impediments that may have occurred. This is beneficial because this is where team members make commitments to each other. In addition, any impediments that may have been raised </w:t>
-      </w:r>
-      <w:r>
-        <w:rPr>
-          <w:rFonts w:ascii="Calibri" w:eastAsia="Calibri" w:hAnsi="Calibri" w:cs="Calibri"/>
-        </w:rPr>
-        <w:t>during the meeting makes the scrum master aware and he/she can resolve it as soon as possible.</w:t>
+        <w:t>If we had to do a similar project again, we would perhaps use a project management tool such as Teamwork. We can use the free version and it still offers a lot of features such as project management, tra</w:t>
+      </w:r>
+      <w:r>
+        <w:rPr>
+          <w:rFonts w:ascii="Calibri" w:eastAsia="Calibri" w:hAnsi="Calibri" w:cs="Calibri"/>
+        </w:rPr>
+        <w:t xml:space="preserve">cking tools, logging tools, message options, file management and so much more. Hence, we feel like we would be able to deliver a better quality of deliverables with the help of this software. </w:t>
+      </w:r>
+    </w:p>
+    <w:p/>
+    <w:p>
+      <w:r>
+        <w:rPr>
+          <w:rFonts w:ascii="Calibri" w:eastAsia="Calibri" w:hAnsi="Calibri" w:cs="Calibri"/>
+        </w:rPr>
+        <w:t>Another process that we would add is a daily scrum meeting. Th</w:t>
+      </w:r>
+      <w:r>
+        <w:rPr>
+          <w:rFonts w:ascii="Calibri" w:eastAsia="Calibri" w:hAnsi="Calibri" w:cs="Calibri"/>
+        </w:rPr>
+        <w:t>is can provide our team with an excellent understanding of what work has been done, what work needs to be done and any impediments that may have occurred. This is beneficial because this is where team members make commitments to each other. Lastly, any imp</w:t>
+      </w:r>
+      <w:r>
+        <w:rPr>
+          <w:rFonts w:ascii="Calibri" w:eastAsia="Calibri" w:hAnsi="Calibri" w:cs="Calibri"/>
+        </w:rPr>
+        <w:t>ediments that may have been raised during the meeting makes the scrum master aware and he/she can resolve it as soon as possible.</w:t>
       </w:r>
     </w:p>
     <w:sectPr>
+      <w:footerReference w:type="default" r:id="rId6"/>
       <w:pgSz w:w="11909" w:h="16834"/>
       <w:pgMar w:top="1440" w:right="1440" w:bottom="1440" w:left="1440" w:header="720" w:footer="720" w:gutter="0"/>
       <w:pgNumType w:start="1"/>
@@ -263,125 +231,128 @@
 </w:document>
 </file>
 
-<file path=word/numbering.xml><?xml version="1.0" encoding="utf-8"?>
-<w:numbering xmlns:wpc="http://schemas.microsoft.com/office/word/2010/wordprocessingCanvas" xmlns:cx="http://schemas.microsoft.com/office/drawing/2014/chartex" xmlns:cx1="http://schemas.microsoft.com/office/drawing/2015/9/8/chartex" xmlns:mc="http://schemas.openxmlformats.org/markup-compatibility/2006" xmlns:o="urn:schemas-microsoft-com:office:office" xmlns:r="http://schemas.openxmlformats.org/officeDocument/2006/relationships" xmlns:m="http://schemas.openxmlformats.org/officeDocument/2006/math" xmlns:v="urn:schemas-microsoft-com:vml" xmlns:wp14="http://schemas.microsoft.com/office/word/2010/wordprocessingDrawing" xmlns:wp="http://schemas.openxmlformats.org/drawingml/2006/wordprocessingDrawing" xmlns:w10="urn:schemas-microsoft-com:office:word" xmlns:w="http://schemas.openxmlformats.org/wordprocessingml/2006/main" xmlns:w14="http://schemas.microsoft.com/office/word/2010/wordml" xmlns:w15="http://schemas.microsoft.com/office/word/2012/wordml" xmlns:w16se="http://schemas.microsoft.com/office/word/2015/wordml/symex" xmlns:wpg="http://schemas.microsoft.com/office/word/2010/wordprocessingGroup" xmlns:wpi="http://schemas.microsoft.com/office/word/2010/wordprocessingInk" xmlns:wne="http://schemas.microsoft.com/office/word/2006/wordml" xmlns:wps="http://schemas.microsoft.com/office/word/2010/wordprocessingShape" mc:Ignorable="w14 w15 w16se wp14">
-  <w:abstractNum w:abstractNumId="0" w15:restartNumberingAfterBreak="0">
-    <w:nsid w:val="5D1D6864"/>
-    <w:multiLevelType w:val="multilevel"/>
-    <w:tmpl w:val="22569E66"/>
-    <w:lvl w:ilvl="0">
-      <w:start w:val="1"/>
-      <w:numFmt w:val="bullet"/>
-      <w:lvlText w:val="●"/>
-      <w:lvlJc w:val="left"/>
+<file path=word/endnotes.xml><?xml version="1.0" encoding="utf-8"?>
+<w:endnotes xmlns:wpc="http://schemas.microsoft.com/office/word/2010/wordprocessingCanvas" xmlns:cx="http://schemas.microsoft.com/office/drawing/2014/chartex" xmlns:cx1="http://schemas.microsoft.com/office/drawing/2015/9/8/chartex" xmlns:mc="http://schemas.openxmlformats.org/markup-compatibility/2006" xmlns:o="urn:schemas-microsoft-com:office:office" xmlns:r="http://schemas.openxmlformats.org/officeDocument/2006/relationships" xmlns:m="http://schemas.openxmlformats.org/officeDocument/2006/math" xmlns:v="urn:schemas-microsoft-com:vml" xmlns:wp14="http://schemas.microsoft.com/office/word/2010/wordprocessingDrawing" xmlns:wp="http://schemas.openxmlformats.org/drawingml/2006/wordprocessingDrawing" xmlns:w10="urn:schemas-microsoft-com:office:word" xmlns:w="http://schemas.openxmlformats.org/wordprocessingml/2006/main" xmlns:w14="http://schemas.microsoft.com/office/word/2010/wordml" xmlns:w15="http://schemas.microsoft.com/office/word/2012/wordml" xmlns:w16se="http://schemas.microsoft.com/office/word/2015/wordml/symex" xmlns:wpg="http://schemas.microsoft.com/office/word/2010/wordprocessingGroup" xmlns:wpi="http://schemas.microsoft.com/office/word/2010/wordprocessingInk" xmlns:wne="http://schemas.microsoft.com/office/word/2006/wordml" xmlns:wps="http://schemas.microsoft.com/office/word/2010/wordprocessingShape" mc:Ignorable="w14 w15 w16se wp14">
+  <w:endnote w:type="separator" w:id="-1">
+    <w:p>
       <w:pPr>
-        <w:ind w:left="720" w:firstLine="360"/>
+        <w:spacing w:line="240" w:lineRule="auto"/>
       </w:pPr>
+      <w:r>
+        <w:separator/>
+      </w:r>
+    </w:p>
+  </w:endnote>
+  <w:endnote w:type="continuationSeparator" w:id="0">
+    <w:p>
+      <w:pPr>
+        <w:spacing w:line="240" w:lineRule="auto"/>
+      </w:pPr>
+      <w:r>
+        <w:continuationSeparator/>
+      </w:r>
+    </w:p>
+  </w:endnote>
+</w:endnotes>
+</file>
+
+<file path=word/footer1.xml><?xml version="1.0" encoding="utf-8"?>
+<w:ftr xmlns:wpc="http://schemas.microsoft.com/office/word/2010/wordprocessingCanvas" xmlns:cx="http://schemas.microsoft.com/office/drawing/2014/chartex" xmlns:cx1="http://schemas.microsoft.com/office/drawing/2015/9/8/chartex" xmlns:mc="http://schemas.openxmlformats.org/markup-compatibility/2006" xmlns:o="urn:schemas-microsoft-com:office:office" xmlns:r="http://schemas.openxmlformats.org/officeDocument/2006/relationships" xmlns:m="http://schemas.openxmlformats.org/officeDocument/2006/math" xmlns:v="urn:schemas-microsoft-com:vml" xmlns:wp14="http://schemas.microsoft.com/office/word/2010/wordprocessingDrawing" xmlns:wp="http://schemas.openxmlformats.org/drawingml/2006/wordprocessingDrawing" xmlns:w10="urn:schemas-microsoft-com:office:word" xmlns:w="http://schemas.openxmlformats.org/wordprocessingml/2006/main" xmlns:w14="http://schemas.microsoft.com/office/word/2010/wordml" xmlns:w15="http://schemas.microsoft.com/office/word/2012/wordml" xmlns:w16se="http://schemas.microsoft.com/office/word/2015/wordml/symex" xmlns:wpg="http://schemas.microsoft.com/office/word/2010/wordprocessingGroup" xmlns:wpi="http://schemas.microsoft.com/office/word/2010/wordprocessingInk" xmlns:wne="http://schemas.microsoft.com/office/word/2006/wordml" xmlns:wps="http://schemas.microsoft.com/office/word/2010/wordprocessingShape" mc:Ignorable="w14 w15 w16se wp14">
+  <w:p>
+    <w:r>
       <w:rPr>
-        <w:u w:val="none"/>
+        <w:rFonts w:ascii="Calibri" w:eastAsia="Calibri" w:hAnsi="Calibri" w:cs="Calibri"/>
+        <w:b/>
+        <w:color w:val="666666"/>
       </w:rPr>
-    </w:lvl>
-    <w:lvl w:ilvl="1">
-      <w:start w:val="1"/>
-      <w:numFmt w:val="bullet"/>
-      <w:lvlText w:val="○"/>
-      <w:lvlJc w:val="left"/>
+      <w:t xml:space="preserve">Authors: Seong Jho, Kimberley </w:t>
+    </w:r>
+    <w:proofErr w:type="spellStart"/>
+    <w:r>
+      <w:rPr>
+        <w:rFonts w:ascii="Calibri" w:eastAsia="Calibri" w:hAnsi="Calibri" w:cs="Calibri"/>
+        <w:b/>
+        <w:color w:val="666666"/>
+      </w:rPr>
+      <w:t>Capati</w:t>
+    </w:r>
+    <w:proofErr w:type="spellEnd"/>
+    <w:r>
+      <w:rPr>
+        <w:rFonts w:ascii="Calibri" w:eastAsia="Calibri" w:hAnsi="Calibri" w:cs="Calibri"/>
+        <w:b/>
+        <w:color w:val="666666"/>
+      </w:rPr>
+      <w:t xml:space="preserve"> &amp; Joni Pablo</w:t>
+    </w:r>
+    <w:r>
+      <w:rPr>
+        <w:rFonts w:ascii="Calibri" w:eastAsia="Calibri" w:hAnsi="Calibri" w:cs="Calibri"/>
+        <w:b/>
+        <w:color w:val="666666"/>
+      </w:rPr>
+      <w:tab/>
+    </w:r>
+    <w:r>
+      <w:rPr>
+        <w:rFonts w:ascii="Calibri" w:eastAsia="Calibri" w:hAnsi="Calibri" w:cs="Calibri"/>
+        <w:b/>
+        <w:color w:val="666666"/>
+      </w:rPr>
+      <w:tab/>
+    </w:r>
+    <w:r>
+      <w:rPr>
+        <w:rFonts w:ascii="Calibri" w:eastAsia="Calibri" w:hAnsi="Calibri" w:cs="Calibri"/>
+        <w:b/>
+        <w:color w:val="666666"/>
+      </w:rPr>
+      <w:tab/>
+    </w:r>
+    <w:r>
+      <w:rPr>
+        <w:rFonts w:ascii="Calibri" w:eastAsia="Calibri" w:hAnsi="Calibri" w:cs="Calibri"/>
+        <w:b/>
+        <w:color w:val="666666"/>
+      </w:rPr>
+      <w:tab/>
+    </w:r>
+    <w:r>
+      <w:rPr>
+        <w:rFonts w:ascii="Calibri" w:eastAsia="Calibri" w:hAnsi="Calibri" w:cs="Calibri"/>
+        <w:b/>
+        <w:color w:val="666666"/>
+      </w:rPr>
+      <w:t>27/05/2016</w:t>
+    </w:r>
+  </w:p>
+  <w:p/>
+</w:ftr>
+</file>
+
+<file path=word/footnotes.xml><?xml version="1.0" encoding="utf-8"?>
+<w:footnotes xmlns:wpc="http://schemas.microsoft.com/office/word/2010/wordprocessingCanvas" xmlns:cx="http://schemas.microsoft.com/office/drawing/2014/chartex" xmlns:cx1="http://schemas.microsoft.com/office/drawing/2015/9/8/chartex" xmlns:mc="http://schemas.openxmlformats.org/markup-compatibility/2006" xmlns:o="urn:schemas-microsoft-com:office:office" xmlns:r="http://schemas.openxmlformats.org/officeDocument/2006/relationships" xmlns:m="http://schemas.openxmlformats.org/officeDocument/2006/math" xmlns:v="urn:schemas-microsoft-com:vml" xmlns:wp14="http://schemas.microsoft.com/office/word/2010/wordprocessingDrawing" xmlns:wp="http://schemas.openxmlformats.org/drawingml/2006/wordprocessingDrawing" xmlns:w10="urn:schemas-microsoft-com:office:word" xmlns:w="http://schemas.openxmlformats.org/wordprocessingml/2006/main" xmlns:w14="http://schemas.microsoft.com/office/word/2010/wordml" xmlns:w15="http://schemas.microsoft.com/office/word/2012/wordml" xmlns:w16se="http://schemas.microsoft.com/office/word/2015/wordml/symex" xmlns:wpg="http://schemas.microsoft.com/office/word/2010/wordprocessingGroup" xmlns:wpi="http://schemas.microsoft.com/office/word/2010/wordprocessingInk" xmlns:wne="http://schemas.microsoft.com/office/word/2006/wordml" xmlns:wps="http://schemas.microsoft.com/office/word/2010/wordprocessingShape" mc:Ignorable="w14 w15 w16se wp14">
+  <w:footnote w:type="separator" w:id="-1">
+    <w:p>
       <w:pPr>
-        <w:ind w:left="1440" w:firstLine="1080"/>
+        <w:spacing w:line="240" w:lineRule="auto"/>
       </w:pPr>
-      <w:rPr>
-        <w:u w:val="none"/>
-      </w:rPr>
-    </w:lvl>
-    <w:lvl w:ilvl="2">
-      <w:start w:val="1"/>
-      <w:numFmt w:val="bullet"/>
-      <w:lvlText w:val="■"/>
-      <w:lvlJc w:val="left"/>
+      <w:r>
+        <w:separator/>
+      </w:r>
+    </w:p>
+  </w:footnote>
+  <w:footnote w:type="continuationSeparator" w:id="0">
+    <w:p>
       <w:pPr>
-        <w:ind w:left="2160" w:firstLine="1800"/>
+        <w:spacing w:line="240" w:lineRule="auto"/>
       </w:pPr>
-      <w:rPr>
-        <w:u w:val="none"/>
-      </w:rPr>
-    </w:lvl>
-    <w:lvl w:ilvl="3">
-      <w:start w:val="1"/>
-      <w:numFmt w:val="bullet"/>
-      <w:lvlText w:val="●"/>
-      <w:lvlJc w:val="left"/>
-      <w:pPr>
-        <w:ind w:left="2880" w:firstLine="2520"/>
-      </w:pPr>
-      <w:rPr>
-        <w:u w:val="none"/>
-      </w:rPr>
-    </w:lvl>
-    <w:lvl w:ilvl="4">
-      <w:start w:val="1"/>
-      <w:numFmt w:val="bullet"/>
-      <w:lvlText w:val="○"/>
-      <w:lvlJc w:val="left"/>
-      <w:pPr>
-        <w:ind w:left="3600" w:firstLine="3240"/>
-      </w:pPr>
-      <w:rPr>
-        <w:u w:val="none"/>
-      </w:rPr>
-    </w:lvl>
-    <w:lvl w:ilvl="5">
-      <w:start w:val="1"/>
-      <w:numFmt w:val="bullet"/>
-      <w:lvlText w:val="■"/>
-      <w:lvlJc w:val="left"/>
-      <w:pPr>
-        <w:ind w:left="4320" w:firstLine="3960"/>
-      </w:pPr>
-      <w:rPr>
-        <w:u w:val="none"/>
-      </w:rPr>
-    </w:lvl>
-    <w:lvl w:ilvl="6">
-      <w:start w:val="1"/>
-      <w:numFmt w:val="bullet"/>
-      <w:lvlText w:val="●"/>
-      <w:lvlJc w:val="left"/>
-      <w:pPr>
-        <w:ind w:left="5040" w:firstLine="4680"/>
-      </w:pPr>
-      <w:rPr>
-        <w:u w:val="none"/>
-      </w:rPr>
-    </w:lvl>
-    <w:lvl w:ilvl="7">
-      <w:start w:val="1"/>
-      <w:numFmt w:val="bullet"/>
-      <w:lvlText w:val="○"/>
-      <w:lvlJc w:val="left"/>
-      <w:pPr>
-        <w:ind w:left="5760" w:firstLine="5400"/>
-      </w:pPr>
-      <w:rPr>
-        <w:u w:val="none"/>
-      </w:rPr>
-    </w:lvl>
-    <w:lvl w:ilvl="8">
-      <w:start w:val="1"/>
-      <w:numFmt w:val="bullet"/>
-      <w:lvlText w:val="■"/>
-      <w:lvlJc w:val="left"/>
-      <w:pPr>
-        <w:ind w:left="6480" w:firstLine="6120"/>
-      </w:pPr>
-      <w:rPr>
-        <w:u w:val="none"/>
-      </w:rPr>
-    </w:lvl>
-  </w:abstractNum>
-  <w:num w:numId="1">
-    <w:abstractNumId w:val="0"/>
-  </w:num>
-</w:numbering>
+      <w:r>
+        <w:continuationSeparator/>
+      </w:r>
+    </w:p>
+  </w:footnote>
+</w:footnotes>
 </file>
 
 <file path=word/styles.xml><?xml version="1.0" encoding="utf-8"?>
